--- a/java_selenium_interview/short_note/POM_NOTE.docx
+++ b/java_selenium_interview/short_note/POM_NOTE.docx
@@ -200,27 +200,7 @@
           <w:sz w:val="24"/>
           <w:szCs w:val="24"/>
         </w:rPr>
-        <w:t>1. For each &amp; every page, we have to create a separate Java Class</w:t>
-      </w:r>
-      <w:proofErr w:type="gramStart"/>
-      <w:r>
-        <w:rPr>
-          <w:b/>
-          <w:bCs/>
-          <w:sz w:val="24"/>
-          <w:szCs w:val="24"/>
-        </w:rPr>
-        <w:t>…..</w:t>
-      </w:r>
-      <w:proofErr w:type="gramEnd"/>
-      <w:r>
-        <w:rPr>
-          <w:b/>
-          <w:bCs/>
-          <w:sz w:val="24"/>
-          <w:szCs w:val="24"/>
-        </w:rPr>
-        <w:t xml:space="preserve">logInPage.java, homepage.java. </w:t>
+        <w:t xml:space="preserve">1. For each &amp; every page, we have to create a separate Java Class…..logInPage.java, homepage.java. </w:t>
       </w:r>
     </w:p>
     <w:p>
@@ -530,27 +510,7 @@
           <w:sz w:val="24"/>
           <w:szCs w:val="24"/>
         </w:rPr>
-        <w:t>Some different initialization I do over here</w:t>
-      </w:r>
-      <w:proofErr w:type="gramStart"/>
-      <w:r>
-        <w:rPr>
-          <w:b/>
-          <w:bCs/>
-          <w:sz w:val="24"/>
-          <w:szCs w:val="24"/>
-        </w:rPr>
-        <w:t>….I</w:t>
-      </w:r>
-      <w:proofErr w:type="gramEnd"/>
-      <w:r>
-        <w:rPr>
-          <w:b/>
-          <w:bCs/>
-          <w:sz w:val="24"/>
-          <w:szCs w:val="24"/>
-        </w:rPr>
-        <w:t xml:space="preserve"> want to initialize my webdriver.</w:t>
+        <w:t>Some different initialization I do over here….I want to initialize my webdriver.</w:t>
       </w:r>
     </w:p>
     <w:p>
@@ -747,7 +707,38 @@
         <w:contextualSpacing/>
       </w:pPr>
     </w:p>
-    <w:p/>
+    <w:p>
+      <w:pPr>
+        <w:jc w:val="both"/>
+        <w:rPr>
+          <w:b/>
+          <w:bCs/>
+        </w:rPr>
+      </w:pPr>
+      <w:r>
+        <w:rPr>
+          <w:b/>
+          <w:bCs/>
+        </w:rPr>
+        <w:t xml:space="preserve">POM it is not an optimal method to process a task. But page factory is an optimal method to process a task. It is actually technique to implement POM. By Annotation is used to define the page object in POM and Find By Annotation is used to define the page object in Page Factory.  </w:t>
+      </w:r>
+    </w:p>
+    <w:p>
+      <w:pPr>
+        <w:jc w:val="both"/>
+        <w:rPr>
+          <w:b/>
+          <w:bCs/>
+        </w:rPr>
+      </w:pPr>
+      <w:r>
+        <w:rPr>
+          <w:b/>
+          <w:bCs/>
+        </w:rPr>
+        <w:t xml:space="preserve">POM is a Java design pattern which is used to store object page wise. </w:t>
+      </w:r>
+    </w:p>
     <w:p/>
     <w:p/>
     <w:sectPr>
